--- a/raport_z_testów_manulanych_logowania.docx
+++ b/raport_z_testów_manulanych_logowania.docx
@@ -668,9 +668,96 @@
                 <w:szCs w:val="17"/>
                 <w:lang w:val="pl-PL"/>
               </w:rPr>
-              <w:t xml:space="preserve">Przejście do widoku logowania, pod przyciskiem "Login" widoczny link "Register </w:t>
-            </w:r>
-            <w:proofErr w:type="spellStart"/>
+              <w:t>Przejście do widoku logowania, pod przyciskiem "Login" widoczny link "Register your account"</w:t>
+            </w:r>
+          </w:p>
+        </w:tc>
+        <w:tc>
+          <w:tcPr>
+            <w:tcW w:w="554" w:type="pct"/>
+            <w:tcBorders>
+              <w:top w:val="single" w:sz="4" w:space="0" w:color="auto"/>
+              <w:left w:val="single" w:sz="4" w:space="0" w:color="auto"/>
+              <w:bottom w:val="single" w:sz="4" w:space="0" w:color="auto"/>
+              <w:right w:val="single" w:sz="4" w:space="0" w:color="auto"/>
+            </w:tcBorders>
+            <w:shd w:val="clear" w:color="auto" w:fill="auto"/>
+            <w:vAlign w:val="center"/>
+            <w:hideMark/>
+          </w:tcPr>
+          <w:p>
+            <w:pPr>
+              <w:spacing w:line="240" w:lineRule="auto"/>
+              <w:ind w:firstLine="0"/>
+              <w:rPr>
+                <w:rFonts w:eastAsia="Times New Roman" w:cs="Times New Roman"/>
+                <w:sz w:val="22"/>
+                <w:lang w:val="pl-PL"/>
+              </w:rPr>
+            </w:pPr>
+            <w:r>
+              <w:rPr>
+                <w:rFonts w:eastAsia="Times New Roman" w:cs="Times New Roman"/>
+                <w:sz w:val="22"/>
+                <w:lang w:val="pl-PL"/>
+              </w:rPr>
+              <w:t>OK</w:t>
+            </w:r>
+          </w:p>
+        </w:tc>
+      </w:tr>
+      <w:tr>
+        <w:tc>
+          <w:tcPr>
+            <w:tcW w:w="816" w:type="pct"/>
+            <w:tcBorders>
+              <w:top w:val="single" w:sz="4" w:space="0" w:color="auto"/>
+              <w:left w:val="single" w:sz="4" w:space="0" w:color="auto"/>
+              <w:bottom w:val="single" w:sz="4" w:space="0" w:color="auto"/>
+              <w:right w:val="single" w:sz="4" w:space="0" w:color="auto"/>
+            </w:tcBorders>
+            <w:vAlign w:val="center"/>
+            <w:hideMark/>
+          </w:tcPr>
+          <w:p>
+            <w:pPr>
+              <w:spacing w:line="240" w:lineRule="auto"/>
+              <w:jc w:val="both"/>
+              <w:rPr>
+                <w:rFonts w:eastAsia="Times New Roman" w:cs="Times New Roman"/>
+                <w:sz w:val="22"/>
+              </w:rPr>
+            </w:pPr>
+            <w:r>
+              <w:rPr>
+                <w:rFonts w:eastAsia="Times New Roman" w:cs="Times New Roman"/>
+                <w:sz w:val="22"/>
+              </w:rPr>
+              <w:t>2</w:t>
+            </w:r>
+          </w:p>
+        </w:tc>
+        <w:tc>
+          <w:tcPr>
+            <w:tcW w:w="1131" w:type="pct"/>
+            <w:tcBorders>
+              <w:top w:val="single" w:sz="4" w:space="0" w:color="auto"/>
+              <w:left w:val="single" w:sz="4" w:space="0" w:color="auto"/>
+              <w:bottom w:val="single" w:sz="4" w:space="0" w:color="auto"/>
+              <w:right w:val="single" w:sz="4" w:space="0" w:color="auto"/>
+            </w:tcBorders>
+            <w:vAlign w:val="center"/>
+            <w:hideMark/>
+          </w:tcPr>
+          <w:p>
+            <w:pPr>
+              <w:pStyle w:val="NormalnyWeb"/>
+              <w:spacing w:before="0" w:beforeAutospacing="0"/>
+              <w:rPr>
+                <w:sz w:val="22"/>
+                <w:szCs w:val="22"/>
+              </w:rPr>
+            </w:pPr>
             <w:r>
               <w:rPr>
                 <w:rFonts w:ascii="Arial" w:hAnsi="Arial" w:cs="Arial"/>
@@ -678,19 +765,40 @@
                 <w:szCs w:val="17"/>
                 <w:lang w:val="pl-PL"/>
               </w:rPr>
-              <w:t>your</w:t>
-            </w:r>
-            <w:proofErr w:type="spellEnd"/>
+              <w:t xml:space="preserve">Wpisać poprawne dane do logowania. </w:t>
+            </w:r>
             <w:r>
               <w:rPr>
                 <w:rFonts w:ascii="Arial" w:hAnsi="Arial" w:cs="Arial"/>
                 <w:sz w:val="17"/>
                 <w:szCs w:val="17"/>
-                <w:lang w:val="pl-PL"/>
-              </w:rPr>
-              <w:t xml:space="preserve"> </w:t>
-            </w:r>
-            <w:proofErr w:type="spellStart"/>
+              </w:rPr>
+              <w:t>Nacisnąć przycisk "Login"</w:t>
+            </w:r>
+          </w:p>
+        </w:tc>
+        <w:tc>
+          <w:tcPr>
+            <w:tcW w:w="2499" w:type="pct"/>
+            <w:tcBorders>
+              <w:top w:val="single" w:sz="4" w:space="0" w:color="auto"/>
+              <w:left w:val="single" w:sz="4" w:space="0" w:color="auto"/>
+              <w:bottom w:val="single" w:sz="4" w:space="0" w:color="auto"/>
+              <w:right w:val="single" w:sz="4" w:space="0" w:color="auto"/>
+            </w:tcBorders>
+            <w:vAlign w:val="center"/>
+            <w:hideMark/>
+          </w:tcPr>
+          <w:p>
+            <w:pPr>
+              <w:spacing w:line="240" w:lineRule="auto"/>
+              <w:ind w:firstLine="0"/>
+              <w:rPr>
+                <w:rFonts w:cs="Times New Roman"/>
+                <w:sz w:val="22"/>
+                <w:lang w:val="pl-PL"/>
+              </w:rPr>
+            </w:pPr>
             <w:r>
               <w:rPr>
                 <w:rFonts w:ascii="Arial" w:hAnsi="Arial" w:cs="Arial"/>
@@ -698,17 +806,7 @@
                 <w:szCs w:val="17"/>
                 <w:lang w:val="pl-PL"/>
               </w:rPr>
-              <w:t>account</w:t>
-            </w:r>
-            <w:proofErr w:type="spellEnd"/>
-            <w:r>
-              <w:rPr>
-                <w:rFonts w:ascii="Arial" w:hAnsi="Arial" w:cs="Arial"/>
-                <w:sz w:val="17"/>
-                <w:szCs w:val="17"/>
-                <w:lang w:val="pl-PL"/>
-              </w:rPr>
-              <w:t>"</w:t>
+              <w:t>Przejście do widoku zalogowanego użytkownika, Imię i nazwisko użytkownika widoczne w prawym górnym rogu</w:t>
             </w:r>
           </w:p>
         </w:tc>
@@ -749,137 +847,68 @@
       <w:tr>
         <w:tc>
           <w:tcPr>
-            <w:tcW w:w="816" w:type="pct"/>
-            <w:tcBorders>
-              <w:top w:val="single" w:sz="4" w:space="0" w:color="auto"/>
-              <w:left w:val="single" w:sz="4" w:space="0" w:color="auto"/>
-              <w:bottom w:val="single" w:sz="4" w:space="0" w:color="auto"/>
-              <w:right w:val="single" w:sz="4" w:space="0" w:color="auto"/>
-            </w:tcBorders>
-            <w:vAlign w:val="center"/>
-            <w:hideMark/>
-          </w:tcPr>
-          <w:p>
-            <w:pPr>
-              <w:spacing w:line="240" w:lineRule="auto"/>
-              <w:jc w:val="both"/>
-              <w:rPr>
-                <w:rFonts w:eastAsia="Times New Roman" w:cs="Times New Roman"/>
-                <w:sz w:val="22"/>
-              </w:rPr>
-            </w:pPr>
-            <w:r>
-              <w:rPr>
-                <w:rFonts w:eastAsia="Times New Roman" w:cs="Times New Roman"/>
-                <w:sz w:val="22"/>
-              </w:rPr>
-              <w:t>2</w:t>
-            </w:r>
-          </w:p>
-        </w:tc>
-        <w:tc>
-          <w:tcPr>
-            <w:tcW w:w="1131" w:type="pct"/>
-            <w:tcBorders>
-              <w:top w:val="single" w:sz="4" w:space="0" w:color="auto"/>
-              <w:left w:val="single" w:sz="4" w:space="0" w:color="auto"/>
-              <w:bottom w:val="single" w:sz="4" w:space="0" w:color="auto"/>
-              <w:right w:val="single" w:sz="4" w:space="0" w:color="auto"/>
-            </w:tcBorders>
-            <w:vAlign w:val="center"/>
-            <w:hideMark/>
-          </w:tcPr>
-          <w:p>
-            <w:pPr>
-              <w:pStyle w:val="NormalnyWeb"/>
-              <w:spacing w:before="0" w:beforeAutospacing="0"/>
-              <w:rPr>
-                <w:sz w:val="22"/>
-                <w:szCs w:val="22"/>
-              </w:rPr>
-            </w:pPr>
-            <w:r>
-              <w:rPr>
-                <w:rFonts w:ascii="Arial" w:hAnsi="Arial" w:cs="Arial"/>
-                <w:sz w:val="17"/>
-                <w:szCs w:val="17"/>
-                <w:lang w:val="pl-PL"/>
-              </w:rPr>
-              <w:t xml:space="preserve">Wpisać poprawne dane do logowania. </w:t>
-            </w:r>
-            <w:r>
-              <w:rPr>
-                <w:rFonts w:ascii="Arial" w:hAnsi="Arial" w:cs="Arial"/>
-                <w:sz w:val="17"/>
-                <w:szCs w:val="17"/>
-              </w:rPr>
-              <w:t>Nacisnąć przycisk "Login"</w:t>
-            </w:r>
-          </w:p>
-        </w:tc>
-        <w:tc>
-          <w:tcPr>
-            <w:tcW w:w="2499" w:type="pct"/>
-            <w:tcBorders>
-              <w:top w:val="single" w:sz="4" w:space="0" w:color="auto"/>
-              <w:left w:val="single" w:sz="4" w:space="0" w:color="auto"/>
-              <w:bottom w:val="single" w:sz="4" w:space="0" w:color="auto"/>
-              <w:right w:val="single" w:sz="4" w:space="0" w:color="auto"/>
-            </w:tcBorders>
-            <w:vAlign w:val="center"/>
-            <w:hideMark/>
-          </w:tcPr>
-          <w:p>
-            <w:pPr>
-              <w:spacing w:line="240" w:lineRule="auto"/>
-              <w:ind w:firstLine="0"/>
-              <w:rPr>
+            <w:tcW w:w="5000" w:type="pct"/>
+            <w:gridSpan w:val="4"/>
+            <w:tcBorders>
+              <w:top w:val="single" w:sz="4" w:space="0" w:color="auto"/>
+              <w:left w:val="single" w:sz="4" w:space="0" w:color="auto"/>
+              <w:bottom w:val="single" w:sz="4" w:space="0" w:color="auto"/>
+              <w:right w:val="single" w:sz="4" w:space="0" w:color="auto"/>
+            </w:tcBorders>
+            <w:vAlign w:val="center"/>
+          </w:tcPr>
+          <w:p>
+            <w:pPr>
+              <w:spacing w:line="240" w:lineRule="auto"/>
+              <w:ind w:firstLine="0"/>
+              <w:jc w:val="both"/>
+              <w:rPr>
+                <w:rFonts w:eastAsia="Times New Roman" w:cs="Times New Roman"/>
+                <w:sz w:val="22"/>
+                <w:lang w:val="pl-PL"/>
+              </w:rPr>
+            </w:pPr>
+            <w:r>
+              <w:rPr>
+                <w:rStyle w:val="label"/>
+                <w:rFonts w:eastAsia="Times New Roman" w:cs="Times New Roman"/>
+                <w:sz w:val="22"/>
+                <w:lang w:val="pl-PL"/>
+              </w:rPr>
+              <w:t>Op</w:t>
+            </w:r>
+            <w:r>
+              <w:rPr>
+                <w:rStyle w:val="label"/>
                 <w:rFonts w:cs="Times New Roman"/>
-                <w:sz w:val="22"/>
-                <w:lang w:val="pl-PL"/>
-              </w:rPr>
-            </w:pPr>
-            <w:r>
-              <w:rPr>
-                <w:rFonts w:ascii="Arial" w:hAnsi="Arial" w:cs="Arial"/>
-                <w:sz w:val="17"/>
-                <w:szCs w:val="17"/>
-                <w:lang w:val="pl-PL"/>
-              </w:rPr>
-              <w:t>Przejście do widoku zalogowanego użytkownika, Imię i nazwisko użytkownika widoczne w prawym górnym rogu</w:t>
-            </w:r>
-          </w:p>
-        </w:tc>
-        <w:tc>
-          <w:tcPr>
-            <w:tcW w:w="554" w:type="pct"/>
-            <w:tcBorders>
-              <w:top w:val="single" w:sz="4" w:space="0" w:color="auto"/>
-              <w:left w:val="single" w:sz="4" w:space="0" w:color="auto"/>
-              <w:bottom w:val="single" w:sz="4" w:space="0" w:color="auto"/>
-              <w:right w:val="single" w:sz="4" w:space="0" w:color="auto"/>
-            </w:tcBorders>
-            <w:shd w:val="clear" w:color="auto" w:fill="auto"/>
-            <w:vAlign w:val="center"/>
-            <w:hideMark/>
-          </w:tcPr>
-          <w:p>
-            <w:pPr>
-              <w:spacing w:line="240" w:lineRule="auto"/>
-              <w:ind w:firstLine="0"/>
-              <w:rPr>
-                <w:rFonts w:eastAsia="Times New Roman" w:cs="Times New Roman"/>
-                <w:sz w:val="22"/>
-                <w:lang w:val="pl-PL"/>
-              </w:rPr>
-            </w:pPr>
-            <w:r>
-              <w:rPr>
-                <w:rFonts w:eastAsia="Times New Roman" w:cs="Times New Roman"/>
-                <w:sz w:val="22"/>
-                <w:lang w:val="pl-PL"/>
-              </w:rPr>
-              <w:t>OK</w:t>
+                <w:lang w:val="pl-PL"/>
+              </w:rPr>
+              <w:t xml:space="preserve">is </w:t>
+            </w:r>
+            <w:r>
+              <w:rPr>
+                <w:rStyle w:val="label"/>
+                <w:rFonts w:cs="Times New Roman"/>
+                <w:lang w:val="pl-PL"/>
+              </w:rPr>
+              <w:t>testu</w:t>
+            </w:r>
+            <w:r>
+              <w:rPr>
+                <w:rStyle w:val="label"/>
+                <w:rFonts w:eastAsia="Times New Roman" w:cs="Times New Roman"/>
+                <w:sz w:val="22"/>
+                <w:lang w:val="pl-PL"/>
+              </w:rPr>
+              <w:t>:</w:t>
+            </w:r>
+            <w:r>
+              <w:rPr>
+                <w:rFonts w:cs="Times New Roman"/>
+                <w:sz w:val="22"/>
+                <w:lang w:val="pl-PL"/>
+              </w:rPr>
+              <w:t xml:space="preserve"> Użytkownik może się zalogować do swojego konta za pomocą podania poprawnego adresu email i hasła.</w:t>
             </w:r>
           </w:p>
         </w:tc>
@@ -887,60 +916,66 @@
       <w:tr>
         <w:tc>
           <w:tcPr>
-            <w:tcW w:w="5000" w:type="pct"/>
-            <w:gridSpan w:val="4"/>
-            <w:tcBorders>
-              <w:top w:val="single" w:sz="4" w:space="0" w:color="auto"/>
-              <w:left w:val="single" w:sz="4" w:space="0" w:color="auto"/>
-              <w:bottom w:val="single" w:sz="4" w:space="0" w:color="auto"/>
-              <w:right w:val="single" w:sz="4" w:space="0" w:color="auto"/>
-            </w:tcBorders>
-            <w:vAlign w:val="center"/>
-          </w:tcPr>
-          <w:p>
-            <w:pPr>
-              <w:spacing w:line="240" w:lineRule="auto"/>
-              <w:ind w:firstLine="0"/>
-              <w:jc w:val="both"/>
-              <w:rPr>
-                <w:rFonts w:eastAsia="Times New Roman" w:cs="Times New Roman"/>
-                <w:sz w:val="22"/>
-                <w:lang w:val="pl-PL"/>
-              </w:rPr>
-            </w:pPr>
-            <w:r>
-              <w:rPr>
-                <w:rStyle w:val="label"/>
-                <w:rFonts w:eastAsia="Times New Roman" w:cs="Times New Roman"/>
-                <w:sz w:val="22"/>
-                <w:lang w:val="pl-PL"/>
-              </w:rPr>
-              <w:t>Op</w:t>
-            </w:r>
-            <w:r>
-              <w:rPr>
-                <w:rStyle w:val="label"/>
-                <w:rFonts w:cs="Times New Roman"/>
-                <w:lang w:val="pl-PL"/>
-              </w:rPr>
-              <w:t>is błędu</w:t>
-            </w:r>
-            <w:r>
-              <w:rPr>
-                <w:rStyle w:val="label"/>
-                <w:rFonts w:eastAsia="Times New Roman" w:cs="Times New Roman"/>
-                <w:sz w:val="22"/>
-                <w:lang w:val="pl-PL"/>
-              </w:rPr>
-              <w:t>:</w:t>
-            </w:r>
-            <w:r>
-              <w:rPr>
-                <w:rFonts w:cs="Times New Roman"/>
-                <w:sz w:val="22"/>
-                <w:lang w:val="pl-PL"/>
-              </w:rPr>
-              <w:t xml:space="preserve"> Użytkownik może się zalogować do swojego konta za pomocą podania poprawnego adresu email i hasła.</w:t>
+            <w:tcW w:w="816" w:type="pct"/>
+            <w:tcBorders>
+              <w:top w:val="single" w:sz="4" w:space="0" w:color="auto"/>
+              <w:left w:val="single" w:sz="4" w:space="0" w:color="auto"/>
+              <w:bottom w:val="single" w:sz="4" w:space="0" w:color="auto"/>
+              <w:right w:val="single" w:sz="4" w:space="0" w:color="auto"/>
+            </w:tcBorders>
+            <w:hideMark/>
+          </w:tcPr>
+          <w:p>
+            <w:pPr>
+              <w:spacing w:line="240" w:lineRule="auto"/>
+              <w:ind w:firstLine="0"/>
+              <w:jc w:val="both"/>
+              <w:rPr>
+                <w:rFonts w:eastAsia="Times New Roman" w:cs="Times New Roman"/>
+                <w:sz w:val="22"/>
+              </w:rPr>
+            </w:pPr>
+            <w:r>
+              <w:rPr>
+                <w:rStyle w:val="label"/>
+                <w:rFonts w:eastAsia="Times New Roman" w:cs="Times New Roman"/>
+                <w:sz w:val="22"/>
+              </w:rPr>
+              <w:t>Słowa kluczowe:</w:t>
+            </w:r>
+          </w:p>
+        </w:tc>
+        <w:tc>
+          <w:tcPr>
+            <w:tcW w:w="4184" w:type="pct"/>
+            <w:gridSpan w:val="3"/>
+            <w:tcBorders>
+              <w:top w:val="single" w:sz="4" w:space="0" w:color="auto"/>
+              <w:left w:val="single" w:sz="4" w:space="0" w:color="auto"/>
+              <w:bottom w:val="single" w:sz="4" w:space="0" w:color="auto"/>
+              <w:right w:val="single" w:sz="4" w:space="0" w:color="auto"/>
+            </w:tcBorders>
+            <w:vAlign w:val="center"/>
+            <w:hideMark/>
+          </w:tcPr>
+          <w:p>
+            <w:pPr>
+              <w:spacing w:line="240" w:lineRule="auto"/>
+              <w:ind w:firstLine="0"/>
+              <w:jc w:val="both"/>
+              <w:rPr>
+                <w:rFonts w:eastAsia="Times New Roman" w:cs="Times New Roman"/>
+                <w:sz w:val="22"/>
+                <w:lang w:val="pl-PL"/>
+              </w:rPr>
+            </w:pPr>
+            <w:r>
+              <w:rPr>
+                <w:rFonts w:eastAsia="Times New Roman" w:cs="Times New Roman"/>
+                <w:sz w:val="22"/>
+                <w:lang w:val="pl-PL"/>
+              </w:rPr>
+              <w:t>Test manualny, logowanie, email, hasło</w:t>
             </w:r>
           </w:p>
         </w:tc>
@@ -969,11 +1004,10 @@
             </w:pPr>
             <w:r>
               <w:rPr>
-                <w:rStyle w:val="label"/>
-                <w:rFonts w:eastAsia="Times New Roman" w:cs="Times New Roman"/>
-                <w:sz w:val="22"/>
-              </w:rPr>
-              <w:t>Słowa kluczowe:</w:t>
+                <w:rFonts w:eastAsia="Times New Roman" w:cs="Times New Roman"/>
+                <w:sz w:val="22"/>
+              </w:rPr>
+              <w:t>Wydanie</w:t>
             </w:r>
           </w:p>
         </w:tc>
@@ -992,74 +1026,7 @@
           </w:tcPr>
           <w:p>
             <w:pPr>
-              <w:spacing w:line="240" w:lineRule="auto"/>
-              <w:ind w:firstLine="0"/>
-              <w:jc w:val="both"/>
-              <w:rPr>
-                <w:rFonts w:eastAsia="Times New Roman" w:cs="Times New Roman"/>
-                <w:sz w:val="22"/>
-                <w:lang w:val="pl-PL"/>
-              </w:rPr>
-            </w:pPr>
-            <w:r>
-              <w:rPr>
-                <w:rFonts w:eastAsia="Times New Roman" w:cs="Times New Roman"/>
-                <w:sz w:val="22"/>
-                <w:lang w:val="pl-PL"/>
-              </w:rPr>
-              <w:t>Test manualny, logowanie, email, hasło</w:t>
-            </w:r>
-          </w:p>
-        </w:tc>
-      </w:tr>
-      <w:tr>
-        <w:tc>
-          <w:tcPr>
-            <w:tcW w:w="816" w:type="pct"/>
-            <w:tcBorders>
-              <w:top w:val="single" w:sz="4" w:space="0" w:color="auto"/>
-              <w:left w:val="single" w:sz="4" w:space="0" w:color="auto"/>
-              <w:bottom w:val="single" w:sz="4" w:space="0" w:color="auto"/>
-              <w:right w:val="single" w:sz="4" w:space="0" w:color="auto"/>
-            </w:tcBorders>
-            <w:hideMark/>
-          </w:tcPr>
-          <w:p>
-            <w:pPr>
-              <w:spacing w:line="240" w:lineRule="auto"/>
-              <w:ind w:firstLine="0"/>
-              <w:jc w:val="both"/>
-              <w:rPr>
-                <w:rFonts w:eastAsia="Times New Roman" w:cs="Times New Roman"/>
-                <w:sz w:val="22"/>
-              </w:rPr>
-            </w:pPr>
-            <w:r>
-              <w:rPr>
-                <w:rFonts w:eastAsia="Times New Roman" w:cs="Times New Roman"/>
-                <w:sz w:val="22"/>
-              </w:rPr>
-              <w:t>Wydanie</w:t>
-            </w:r>
-          </w:p>
-        </w:tc>
-        <w:tc>
-          <w:tcPr>
-            <w:tcW w:w="4184" w:type="pct"/>
-            <w:gridSpan w:val="3"/>
-            <w:tcBorders>
-              <w:top w:val="single" w:sz="4" w:space="0" w:color="auto"/>
-              <w:left w:val="single" w:sz="4" w:space="0" w:color="auto"/>
-              <w:bottom w:val="single" w:sz="4" w:space="0" w:color="auto"/>
-              <w:right w:val="single" w:sz="4" w:space="0" w:color="auto"/>
-            </w:tcBorders>
-            <w:vAlign w:val="center"/>
-            <w:hideMark/>
-          </w:tcPr>
-          <w:p>
-            <w:pPr>
-              <w:ind w:firstLine="0"/>
-              <w:jc w:val="both"/>
+              <w:ind w:firstLine="0"/>
               <w:rPr>
                 <w:rFonts w:cs="Times New Roman"/>
                 <w:sz w:val="22"/>
@@ -1073,6 +1040,21 @@
                 <w:szCs w:val="20"/>
               </w:rPr>
               <w:t>Practice Software Testing - Toolshop - v5.0</w:t>
+            </w:r>
+            <w:r>
+              <w:rPr>
+                <w:rFonts w:cs="Times New Roman"/>
+                <w:sz w:val="22"/>
+                <w:szCs w:val="20"/>
+              </w:rPr>
+              <w:br/>
+            </w:r>
+            <w:r>
+              <w:rPr>
+                <w:sz w:val="22"/>
+                <w:szCs w:val="20"/>
+              </w:rPr>
+              <w:t>Mozilla Firefox wersja 112.0.1</w:t>
             </w:r>
           </w:p>
         </w:tc>
@@ -1824,67 +1806,7 @@
                 <w:szCs w:val="17"/>
                 <w:lang w:val="pl-PL"/>
               </w:rPr>
-              <w:t>Użytkownik nie jest zalogowany, wyświetlany komunikat "</w:t>
-            </w:r>
-            <w:proofErr w:type="spellStart"/>
-            <w:r>
-              <w:rPr>
-                <w:rFonts w:ascii="Arial" w:hAnsi="Arial" w:cs="Arial"/>
-                <w:sz w:val="17"/>
-                <w:szCs w:val="17"/>
-                <w:lang w:val="pl-PL"/>
-              </w:rPr>
-              <w:t>Invalid</w:t>
-            </w:r>
-            <w:proofErr w:type="spellEnd"/>
-            <w:r>
-              <w:rPr>
-                <w:rFonts w:ascii="Arial" w:hAnsi="Arial" w:cs="Arial"/>
-                <w:sz w:val="17"/>
-                <w:szCs w:val="17"/>
-                <w:lang w:val="pl-PL"/>
-              </w:rPr>
-              <w:t xml:space="preserve"> email </w:t>
-            </w:r>
-            <w:proofErr w:type="spellStart"/>
-            <w:r>
-              <w:rPr>
-                <w:rFonts w:ascii="Arial" w:hAnsi="Arial" w:cs="Arial"/>
-                <w:sz w:val="17"/>
-                <w:szCs w:val="17"/>
-                <w:lang w:val="pl-PL"/>
-              </w:rPr>
-              <w:t>or</w:t>
-            </w:r>
-            <w:proofErr w:type="spellEnd"/>
-            <w:r>
-              <w:rPr>
-                <w:rFonts w:ascii="Arial" w:hAnsi="Arial" w:cs="Arial"/>
-                <w:sz w:val="17"/>
-                <w:szCs w:val="17"/>
-                <w:lang w:val="pl-PL"/>
-              </w:rPr>
-              <w:t xml:space="preserve"> </w:t>
-            </w:r>
-            <w:proofErr w:type="spellStart"/>
-            <w:r>
-              <w:rPr>
-                <w:rFonts w:ascii="Arial" w:hAnsi="Arial" w:cs="Arial"/>
-                <w:sz w:val="17"/>
-                <w:szCs w:val="17"/>
-                <w:lang w:val="pl-PL"/>
-              </w:rPr>
-              <w:t>password</w:t>
-            </w:r>
-            <w:proofErr w:type="spellEnd"/>
-            <w:r>
-              <w:rPr>
-                <w:rFonts w:ascii="Arial" w:hAnsi="Arial" w:cs="Arial"/>
-                <w:sz w:val="17"/>
-                <w:szCs w:val="17"/>
-                <w:lang w:val="pl-PL"/>
-              </w:rPr>
-              <w:t>"</w:t>
+              <w:t>Użytkownik nie jest zalogowany, wyświetlany komunikat "Invalid email or password"</w:t>
             </w:r>
           </w:p>
         </w:tc>
@@ -1960,16 +1882,14 @@
                 <w:rStyle w:val="label"/>
                 <w:lang w:val="pl-PL"/>
               </w:rPr>
-              <w:t>is błędu</w:t>
-            </w:r>
-            <w:r>
-              <w:rPr>
-                <w:rStyle w:val="label"/>
-                <w:rFonts w:eastAsia="Times New Roman" w:cs="Times New Roman"/>
-                <w:sz w:val="22"/>
-                <w:lang w:val="pl-PL"/>
-              </w:rPr>
-              <w:t>:</w:t>
+              <w:t xml:space="preserve">is </w:t>
+            </w:r>
+            <w:r>
+              <w:rPr>
+                <w:rStyle w:val="label"/>
+                <w:lang w:val="pl-PL"/>
+              </w:rPr>
+              <w:t>testu:</w:t>
             </w:r>
             <w:r>
               <w:rPr>
@@ -2118,6 +2038,21 @@
                 <w:szCs w:val="20"/>
               </w:rPr>
               <w:t>Practice Software Testing - Toolshop - v5.0</w:t>
+            </w:r>
+            <w:r>
+              <w:rPr>
+                <w:rFonts w:cs="Times New Roman"/>
+                <w:sz w:val="22"/>
+                <w:szCs w:val="20"/>
+              </w:rPr>
+              <w:br/>
+            </w:r>
+            <w:r>
+              <w:rPr>
+                <w:sz w:val="22"/>
+                <w:szCs w:val="20"/>
+              </w:rPr>
+              <w:t>Mozilla Firefox wersja 112.0.1</w:t>
             </w:r>
           </w:p>
         </w:tc>
@@ -2870,47 +2805,7 @@
                 <w:szCs w:val="17"/>
                 <w:lang w:val="pl-PL"/>
               </w:rPr>
-              <w:t xml:space="preserve">Użytkownik nie jest zalogowany, wyświetlany komunikat "E-mail </w:t>
-            </w:r>
-            <w:proofErr w:type="spellStart"/>
-            <w:r>
-              <w:rPr>
-                <w:rFonts w:ascii="Arial" w:hAnsi="Arial" w:cs="Arial"/>
-                <w:sz w:val="17"/>
-                <w:szCs w:val="17"/>
-                <w:lang w:val="pl-PL"/>
-              </w:rPr>
-              <w:t>is</w:t>
-            </w:r>
-            <w:proofErr w:type="spellEnd"/>
-            <w:r>
-              <w:rPr>
-                <w:rFonts w:ascii="Arial" w:hAnsi="Arial" w:cs="Arial"/>
-                <w:sz w:val="17"/>
-                <w:szCs w:val="17"/>
-                <w:lang w:val="pl-PL"/>
-              </w:rPr>
-              <w:t xml:space="preserve"> </w:t>
-            </w:r>
-            <w:proofErr w:type="spellStart"/>
-            <w:r>
-              <w:rPr>
-                <w:rFonts w:ascii="Arial" w:hAnsi="Arial" w:cs="Arial"/>
-                <w:sz w:val="17"/>
-                <w:szCs w:val="17"/>
-                <w:lang w:val="pl-PL"/>
-              </w:rPr>
-              <w:t>required</w:t>
-            </w:r>
-            <w:proofErr w:type="spellEnd"/>
-            <w:r>
-              <w:rPr>
-                <w:rFonts w:ascii="Arial" w:hAnsi="Arial" w:cs="Arial"/>
-                <w:sz w:val="17"/>
-                <w:szCs w:val="17"/>
-                <w:lang w:val="pl-PL"/>
-              </w:rPr>
-              <w:t>."</w:t>
+              <w:t>Użytkownik nie jest zalogowany, wyświetlany komunikat "E-mail is required."</w:t>
             </w:r>
           </w:p>
         </w:tc>
@@ -2987,7 +2882,14 @@
                 <w:rStyle w:val="label"/>
                 <w:lang w:val="pl-PL"/>
               </w:rPr>
-              <w:t>is błędu</w:t>
+              <w:t xml:space="preserve">is </w:t>
+            </w:r>
+            <w:r>
+              <w:rPr>
+                <w:rStyle w:val="label"/>
+                <w:lang w:val="pl-PL"/>
+              </w:rPr>
+              <w:t>testu</w:t>
             </w:r>
             <w:r>
               <w:rPr>
@@ -3144,6 +3046,21 @@
                 <w:szCs w:val="20"/>
               </w:rPr>
               <w:t>Practice Software Testing - Toolshop - v5.0</w:t>
+            </w:r>
+            <w:r>
+              <w:rPr>
+                <w:rFonts w:cs="Times New Roman"/>
+                <w:sz w:val="22"/>
+                <w:szCs w:val="20"/>
+              </w:rPr>
+              <w:br/>
+            </w:r>
+            <w:r>
+              <w:rPr>
+                <w:sz w:val="22"/>
+                <w:szCs w:val="20"/>
+              </w:rPr>
+              <w:t>Mozilla Firefox wersja 112.0.1</w:t>
             </w:r>
           </w:p>
         </w:tc>
@@ -3900,67 +3817,7 @@
                 <w:szCs w:val="17"/>
                 <w:lang w:val="pl-PL"/>
               </w:rPr>
-              <w:t>Użytkownik nie jest zalogowany, wyświetlany komunikat "</w:t>
-            </w:r>
-            <w:proofErr w:type="spellStart"/>
-            <w:r>
-              <w:rPr>
-                <w:rFonts w:ascii="Arial" w:hAnsi="Arial" w:cs="Arial"/>
-                <w:sz w:val="17"/>
-                <w:szCs w:val="17"/>
-                <w:lang w:val="pl-PL"/>
-              </w:rPr>
-              <w:t>Invalid</w:t>
-            </w:r>
-            <w:proofErr w:type="spellEnd"/>
-            <w:r>
-              <w:rPr>
-                <w:rFonts w:ascii="Arial" w:hAnsi="Arial" w:cs="Arial"/>
-                <w:sz w:val="17"/>
-                <w:szCs w:val="17"/>
-                <w:lang w:val="pl-PL"/>
-              </w:rPr>
-              <w:t xml:space="preserve"> email </w:t>
-            </w:r>
-            <w:proofErr w:type="spellStart"/>
-            <w:r>
-              <w:rPr>
-                <w:rFonts w:ascii="Arial" w:hAnsi="Arial" w:cs="Arial"/>
-                <w:sz w:val="17"/>
-                <w:szCs w:val="17"/>
-                <w:lang w:val="pl-PL"/>
-              </w:rPr>
-              <w:t>or</w:t>
-            </w:r>
-            <w:proofErr w:type="spellEnd"/>
-            <w:r>
-              <w:rPr>
-                <w:rFonts w:ascii="Arial" w:hAnsi="Arial" w:cs="Arial"/>
-                <w:sz w:val="17"/>
-                <w:szCs w:val="17"/>
-                <w:lang w:val="pl-PL"/>
-              </w:rPr>
-              <w:t xml:space="preserve"> </w:t>
-            </w:r>
-            <w:proofErr w:type="spellStart"/>
-            <w:r>
-              <w:rPr>
-                <w:rFonts w:ascii="Arial" w:hAnsi="Arial" w:cs="Arial"/>
-                <w:sz w:val="17"/>
-                <w:szCs w:val="17"/>
-                <w:lang w:val="pl-PL"/>
-              </w:rPr>
-              <w:t>password</w:t>
-            </w:r>
-            <w:proofErr w:type="spellEnd"/>
-            <w:r>
-              <w:rPr>
-                <w:rFonts w:ascii="Arial" w:hAnsi="Arial" w:cs="Arial"/>
-                <w:sz w:val="17"/>
-                <w:szCs w:val="17"/>
-                <w:lang w:val="pl-PL"/>
-              </w:rPr>
-              <w:t>"</w:t>
+              <w:t>Użytkownik nie jest zalogowany, wyświetlany komunikat "Invalid email or password"</w:t>
             </w:r>
           </w:p>
         </w:tc>
@@ -4030,6 +3887,7 @@
                 <w:sz w:val="22"/>
                 <w:lang w:val="pl-PL"/>
               </w:rPr>
+              <w:lastRenderedPageBreak/>
               <w:t>Op</w:t>
             </w:r>
             <w:r>
@@ -4037,7 +3895,14 @@
                 <w:rStyle w:val="label"/>
                 <w:lang w:val="pl-PL"/>
               </w:rPr>
-              <w:t>is błędu</w:t>
+              <w:t xml:space="preserve">is </w:t>
+            </w:r>
+            <w:r>
+              <w:rPr>
+                <w:rStyle w:val="label"/>
+                <w:lang w:val="pl-PL"/>
+              </w:rPr>
+              <w:t>testu</w:t>
             </w:r>
             <w:r>
               <w:rPr>
@@ -4095,7 +3960,6 @@
                 <w:rFonts w:eastAsia="Times New Roman" w:cs="Times New Roman"/>
                 <w:sz w:val="22"/>
               </w:rPr>
-              <w:lastRenderedPageBreak/>
               <w:t>Słowa kluczowe:</w:t>
             </w:r>
           </w:p>
@@ -4195,6 +4059,21 @@
                 <w:szCs w:val="20"/>
               </w:rPr>
               <w:t>Practice Software Testing - Toolshop - v5.0</w:t>
+            </w:r>
+            <w:r>
+              <w:rPr>
+                <w:rFonts w:cs="Times New Roman"/>
+                <w:sz w:val="22"/>
+                <w:szCs w:val="20"/>
+              </w:rPr>
+              <w:br/>
+            </w:r>
+            <w:r>
+              <w:rPr>
+                <w:sz w:val="22"/>
+                <w:szCs w:val="20"/>
+              </w:rPr>
+              <w:t>Mozilla Firefox wersja 112.0.1</w:t>
             </w:r>
           </w:p>
         </w:tc>
@@ -4943,47 +4822,7 @@
                 <w:szCs w:val="17"/>
                 <w:lang w:val="pl-PL"/>
               </w:rPr>
-              <w:t>Użytkownik nie jest zalogowany, wyświetlany komunikat "</w:t>
-            </w:r>
-            <w:proofErr w:type="spellStart"/>
-            <w:r>
-              <w:rPr>
-                <w:rFonts w:ascii="Arial" w:hAnsi="Arial" w:cs="Arial"/>
-                <w:sz w:val="17"/>
-                <w:szCs w:val="17"/>
-                <w:lang w:val="pl-PL"/>
-              </w:rPr>
-              <w:t>Password</w:t>
-            </w:r>
-            <w:proofErr w:type="spellEnd"/>
-            <w:r>
-              <w:rPr>
-                <w:rFonts w:ascii="Arial" w:hAnsi="Arial" w:cs="Arial"/>
-                <w:sz w:val="17"/>
-                <w:szCs w:val="17"/>
-                <w:lang w:val="pl-PL"/>
-              </w:rPr>
-              <w:t xml:space="preserve"> is </w:t>
-            </w:r>
-            <w:proofErr w:type="spellStart"/>
-            <w:r>
-              <w:rPr>
-                <w:rFonts w:ascii="Arial" w:hAnsi="Arial" w:cs="Arial"/>
-                <w:sz w:val="17"/>
-                <w:szCs w:val="17"/>
-                <w:lang w:val="pl-PL"/>
-              </w:rPr>
-              <w:t>required</w:t>
-            </w:r>
-            <w:proofErr w:type="spellEnd"/>
-            <w:r>
-              <w:rPr>
-                <w:rFonts w:ascii="Arial" w:hAnsi="Arial" w:cs="Arial"/>
-                <w:sz w:val="17"/>
-                <w:szCs w:val="17"/>
-                <w:lang w:val="pl-PL"/>
-              </w:rPr>
-              <w:t>."</w:t>
+              <w:t>Użytkownik nie jest zalogowany, wyświetlany komunikat "Password is required."</w:t>
             </w:r>
           </w:p>
         </w:tc>
@@ -5060,7 +4899,14 @@
                 <w:rStyle w:val="label"/>
                 <w:lang w:val="pl-PL"/>
               </w:rPr>
-              <w:t>is błędu</w:t>
+              <w:t xml:space="preserve">is </w:t>
+            </w:r>
+            <w:r>
+              <w:rPr>
+                <w:rStyle w:val="label"/>
+                <w:lang w:val="pl-PL"/>
+              </w:rPr>
+              <w:t>testu</w:t>
             </w:r>
             <w:r>
               <w:rPr>
@@ -5217,6 +5063,21 @@
                 <w:szCs w:val="20"/>
               </w:rPr>
               <w:t>Practice Software Testing - Toolshop - v5.0</w:t>
+            </w:r>
+            <w:r>
+              <w:rPr>
+                <w:rFonts w:cs="Times New Roman"/>
+                <w:sz w:val="22"/>
+                <w:szCs w:val="20"/>
+              </w:rPr>
+              <w:br/>
+            </w:r>
+            <w:r>
+              <w:rPr>
+                <w:sz w:val="22"/>
+                <w:szCs w:val="20"/>
+              </w:rPr>
+              <w:t>Mozilla Firefox wersja 112.0.1</w:t>
             </w:r>
           </w:p>
         </w:tc>
@@ -5890,6 +5751,7 @@
                 <w:rFonts w:eastAsia="Times New Roman" w:cs="Times New Roman"/>
                 <w:sz w:val="22"/>
               </w:rPr>
+              <w:lastRenderedPageBreak/>
               <w:t>2</w:t>
             </w:r>
           </w:p>
@@ -5965,67 +5827,7 @@
                 <w:szCs w:val="17"/>
                 <w:lang w:val="pl-PL"/>
               </w:rPr>
-              <w:t>Użytkownik nie jest zalogowany, wyświetlany komunikat "</w:t>
-            </w:r>
-            <w:proofErr w:type="spellStart"/>
-            <w:r>
-              <w:rPr>
-                <w:rFonts w:ascii="Arial" w:hAnsi="Arial" w:cs="Arial"/>
-                <w:sz w:val="17"/>
-                <w:szCs w:val="17"/>
-                <w:lang w:val="pl-PL"/>
-              </w:rPr>
-              <w:t>Invalid</w:t>
-            </w:r>
-            <w:proofErr w:type="spellEnd"/>
-            <w:r>
-              <w:rPr>
-                <w:rFonts w:ascii="Arial" w:hAnsi="Arial" w:cs="Arial"/>
-                <w:sz w:val="17"/>
-                <w:szCs w:val="17"/>
-                <w:lang w:val="pl-PL"/>
-              </w:rPr>
-              <w:t xml:space="preserve"> email </w:t>
-            </w:r>
-            <w:proofErr w:type="spellStart"/>
-            <w:r>
-              <w:rPr>
-                <w:rFonts w:ascii="Arial" w:hAnsi="Arial" w:cs="Arial"/>
-                <w:sz w:val="17"/>
-                <w:szCs w:val="17"/>
-                <w:lang w:val="pl-PL"/>
-              </w:rPr>
-              <w:t>or</w:t>
-            </w:r>
-            <w:proofErr w:type="spellEnd"/>
-            <w:r>
-              <w:rPr>
-                <w:rFonts w:ascii="Arial" w:hAnsi="Arial" w:cs="Arial"/>
-                <w:sz w:val="17"/>
-                <w:szCs w:val="17"/>
-                <w:lang w:val="pl-PL"/>
-              </w:rPr>
-              <w:t xml:space="preserve"> </w:t>
-            </w:r>
-            <w:proofErr w:type="spellStart"/>
-            <w:r>
-              <w:rPr>
-                <w:rFonts w:ascii="Arial" w:hAnsi="Arial" w:cs="Arial"/>
-                <w:sz w:val="17"/>
-                <w:szCs w:val="17"/>
-                <w:lang w:val="pl-PL"/>
-              </w:rPr>
-              <w:t>password</w:t>
-            </w:r>
-            <w:proofErr w:type="spellEnd"/>
-            <w:r>
-              <w:rPr>
-                <w:rFonts w:ascii="Arial" w:hAnsi="Arial" w:cs="Arial"/>
-                <w:sz w:val="17"/>
-                <w:szCs w:val="17"/>
-                <w:lang w:val="pl-PL"/>
-              </w:rPr>
-              <w:t>"</w:t>
+              <w:t>Użytkownik nie jest zalogowany, wyświetlany komunikat "Invalid email or password"</w:t>
             </w:r>
           </w:p>
         </w:tc>
@@ -6102,7 +5904,14 @@
                 <w:rStyle w:val="label"/>
                 <w:lang w:val="pl-PL"/>
               </w:rPr>
-              <w:t>is błędu</w:t>
+              <w:t xml:space="preserve">is </w:t>
+            </w:r>
+            <w:r>
+              <w:rPr>
+                <w:rStyle w:val="label"/>
+                <w:lang w:val="pl-PL"/>
+              </w:rPr>
+              <w:t>testu</w:t>
             </w:r>
             <w:r>
               <w:rPr>
@@ -6160,7 +5969,6 @@
                 <w:rFonts w:eastAsia="Times New Roman" w:cs="Times New Roman"/>
                 <w:sz w:val="22"/>
               </w:rPr>
-              <w:lastRenderedPageBreak/>
               <w:t>Słowa kluczowe:</w:t>
             </w:r>
           </w:p>
@@ -6195,18 +6003,8 @@
                 <w:sz w:val="22"/>
                 <w:lang w:val="pl-PL"/>
               </w:rPr>
-              <w:t xml:space="preserve">Test manualny, logowanie, hasło, </w:t>
-            </w:r>
-            <w:proofErr w:type="spellStart"/>
-            <w:r>
-              <w:rPr>
-                <w:rFonts w:eastAsia="Times New Roman" w:cs="Times New Roman"/>
-                <w:sz w:val="22"/>
-                <w:lang w:val="pl-PL"/>
-              </w:rPr>
-              <w:t>emial</w:t>
-            </w:r>
-            <w:proofErr w:type="spellEnd"/>
+              <w:t>Test manualny, logowanie, hasło, emial</w:t>
+            </w:r>
           </w:p>
         </w:tc>
       </w:tr>
@@ -6270,6 +6068,21 @@
                 <w:szCs w:val="20"/>
               </w:rPr>
               <w:t>Practice Software Testing - Toolshop - v5.0</w:t>
+            </w:r>
+            <w:r>
+              <w:rPr>
+                <w:rFonts w:cs="Times New Roman"/>
+                <w:sz w:val="22"/>
+                <w:szCs w:val="20"/>
+              </w:rPr>
+              <w:br/>
+            </w:r>
+            <w:r>
+              <w:rPr>
+                <w:sz w:val="22"/>
+                <w:szCs w:val="20"/>
+              </w:rPr>
+              <w:t>Mozilla Firefox wersja 112.0.1</w:t>
             </w:r>
           </w:p>
         </w:tc>
@@ -7038,107 +6851,7 @@
                 <w:szCs w:val="17"/>
                 <w:lang w:val="pl-PL"/>
               </w:rPr>
-              <w:t xml:space="preserve">Użytkownik nie jest zalogowany, pod każdym z pól wyświetlane odpowiednie komunikaty: "E-mail </w:t>
-            </w:r>
-            <w:proofErr w:type="spellStart"/>
-            <w:r>
-              <w:rPr>
-                <w:rFonts w:ascii="Arial" w:hAnsi="Arial" w:cs="Arial"/>
-                <w:sz w:val="17"/>
-                <w:szCs w:val="17"/>
-                <w:lang w:val="pl-PL"/>
-              </w:rPr>
-              <w:t>is</w:t>
-            </w:r>
-            <w:proofErr w:type="spellEnd"/>
-            <w:r>
-              <w:rPr>
-                <w:rFonts w:ascii="Arial" w:hAnsi="Arial" w:cs="Arial"/>
-                <w:sz w:val="17"/>
-                <w:szCs w:val="17"/>
-                <w:lang w:val="pl-PL"/>
-              </w:rPr>
-              <w:t xml:space="preserve"> </w:t>
-            </w:r>
-            <w:proofErr w:type="spellStart"/>
-            <w:r>
-              <w:rPr>
-                <w:rFonts w:ascii="Arial" w:hAnsi="Arial" w:cs="Arial"/>
-                <w:sz w:val="17"/>
-                <w:szCs w:val="17"/>
-                <w:lang w:val="pl-PL"/>
-              </w:rPr>
-              <w:t>required</w:t>
-            </w:r>
-            <w:proofErr w:type="spellEnd"/>
-            <w:r>
-              <w:rPr>
-                <w:rFonts w:ascii="Arial" w:hAnsi="Arial" w:cs="Arial"/>
-                <w:sz w:val="17"/>
-                <w:szCs w:val="17"/>
-                <w:lang w:val="pl-PL"/>
-              </w:rPr>
-              <w:t>." i "</w:t>
-            </w:r>
-            <w:proofErr w:type="spellStart"/>
-            <w:r>
-              <w:rPr>
-                <w:rFonts w:ascii="Arial" w:hAnsi="Arial" w:cs="Arial"/>
-                <w:sz w:val="17"/>
-                <w:szCs w:val="17"/>
-                <w:lang w:val="pl-PL"/>
-              </w:rPr>
-              <w:t>Password</w:t>
-            </w:r>
-            <w:proofErr w:type="spellEnd"/>
-            <w:r>
-              <w:rPr>
-                <w:rFonts w:ascii="Arial" w:hAnsi="Arial" w:cs="Arial"/>
-                <w:sz w:val="17"/>
-                <w:szCs w:val="17"/>
-                <w:lang w:val="pl-PL"/>
-              </w:rPr>
-              <w:t xml:space="preserve"> </w:t>
-            </w:r>
-            <w:proofErr w:type="spellStart"/>
-            <w:r>
-              <w:rPr>
-                <w:rFonts w:ascii="Arial" w:hAnsi="Arial" w:cs="Arial"/>
-                <w:sz w:val="17"/>
-                <w:szCs w:val="17"/>
-                <w:lang w:val="pl-PL"/>
-              </w:rPr>
-              <w:t>is</w:t>
-            </w:r>
-            <w:proofErr w:type="spellEnd"/>
-            <w:r>
-              <w:rPr>
-                <w:rFonts w:ascii="Arial" w:hAnsi="Arial" w:cs="Arial"/>
-                <w:sz w:val="17"/>
-                <w:szCs w:val="17"/>
-                <w:lang w:val="pl-PL"/>
-              </w:rPr>
-              <w:t xml:space="preserve"> </w:t>
-            </w:r>
-            <w:proofErr w:type="spellStart"/>
-            <w:r>
-              <w:rPr>
-                <w:rFonts w:ascii="Arial" w:hAnsi="Arial" w:cs="Arial"/>
-                <w:sz w:val="17"/>
-                <w:szCs w:val="17"/>
-                <w:lang w:val="pl-PL"/>
-              </w:rPr>
-              <w:t>required</w:t>
-            </w:r>
-            <w:proofErr w:type="spellEnd"/>
-            <w:r>
-              <w:rPr>
-                <w:rFonts w:ascii="Arial" w:hAnsi="Arial" w:cs="Arial"/>
-                <w:sz w:val="17"/>
-                <w:szCs w:val="17"/>
-                <w:lang w:val="pl-PL"/>
-              </w:rPr>
-              <w:t>."</w:t>
+              <w:t>Użytkownik nie jest zalogowany, pod każdym z pól wyświetlane odpowiednie komunikaty: "E-mail is required." i "Password is required."</w:t>
             </w:r>
           </w:p>
         </w:tc>
@@ -7215,7 +6928,14 @@
                 <w:rStyle w:val="label"/>
                 <w:lang w:val="pl-PL"/>
               </w:rPr>
-              <w:t>is błędu</w:t>
+              <w:t xml:space="preserve">is </w:t>
+            </w:r>
+            <w:r>
+              <w:rPr>
+                <w:rStyle w:val="label"/>
+                <w:lang w:val="pl-PL"/>
+              </w:rPr>
+              <w:t>testu</w:t>
             </w:r>
             <w:r>
               <w:rPr>
@@ -7372,6 +7092,21 @@
                 <w:szCs w:val="20"/>
               </w:rPr>
               <w:t>Practice Software Testing - Toolshop - v5.0</w:t>
+            </w:r>
+            <w:r>
+              <w:rPr>
+                <w:rFonts w:cs="Times New Roman"/>
+                <w:sz w:val="22"/>
+                <w:szCs w:val="20"/>
+              </w:rPr>
+              <w:br/>
+            </w:r>
+            <w:r>
+              <w:rPr>
+                <w:sz w:val="22"/>
+                <w:szCs w:val="20"/>
+              </w:rPr>
+              <w:t>Mozilla Firefox wersja 112.0.1</w:t>
             </w:r>
           </w:p>
         </w:tc>
@@ -7903,6 +7638,7 @@
                 <w:rFonts w:eastAsia="Times New Roman" w:cs="Times New Roman"/>
                 <w:sz w:val="22"/>
               </w:rPr>
+              <w:lastRenderedPageBreak/>
               <w:t>1</w:t>
             </w:r>
           </w:p>
@@ -8110,47 +7846,7 @@
                 <w:szCs w:val="17"/>
                 <w:lang w:val="pl-PL"/>
               </w:rPr>
-              <w:t xml:space="preserve">Użytkownik nie jest zalogowany, wyświetlany komunikat "E-mail format </w:t>
-            </w:r>
-            <w:proofErr w:type="spellStart"/>
-            <w:r>
-              <w:rPr>
-                <w:rFonts w:ascii="Arial" w:hAnsi="Arial" w:cs="Arial"/>
-                <w:sz w:val="17"/>
-                <w:szCs w:val="17"/>
-                <w:lang w:val="pl-PL"/>
-              </w:rPr>
-              <w:t>is</w:t>
-            </w:r>
-            <w:proofErr w:type="spellEnd"/>
-            <w:r>
-              <w:rPr>
-                <w:rFonts w:ascii="Arial" w:hAnsi="Arial" w:cs="Arial"/>
-                <w:sz w:val="17"/>
-                <w:szCs w:val="17"/>
-                <w:lang w:val="pl-PL"/>
-              </w:rPr>
-              <w:t xml:space="preserve"> </w:t>
-            </w:r>
-            <w:proofErr w:type="spellStart"/>
-            <w:r>
-              <w:rPr>
-                <w:rFonts w:ascii="Arial" w:hAnsi="Arial" w:cs="Arial"/>
-                <w:sz w:val="17"/>
-                <w:szCs w:val="17"/>
-                <w:lang w:val="pl-PL"/>
-              </w:rPr>
-              <w:t>invalid</w:t>
-            </w:r>
-            <w:proofErr w:type="spellEnd"/>
-            <w:r>
-              <w:rPr>
-                <w:rFonts w:ascii="Arial" w:hAnsi="Arial" w:cs="Arial"/>
-                <w:sz w:val="17"/>
-                <w:szCs w:val="17"/>
-                <w:lang w:val="pl-PL"/>
-              </w:rPr>
-              <w:t>."</w:t>
+              <w:t>Użytkownik nie jest zalogowany, wyświetlany komunikat "E-mail format is invalid."</w:t>
             </w:r>
           </w:p>
         </w:tc>
@@ -8220,7 +7916,6 @@
                 <w:sz w:val="22"/>
                 <w:lang w:val="pl-PL"/>
               </w:rPr>
-              <w:lastRenderedPageBreak/>
               <w:t>Op</w:t>
             </w:r>
             <w:r>
@@ -8228,7 +7923,14 @@
                 <w:rStyle w:val="label"/>
                 <w:lang w:val="pl-PL"/>
               </w:rPr>
-              <w:t>is błędu</w:t>
+              <w:t xml:space="preserve">is </w:t>
+            </w:r>
+            <w:r>
+              <w:rPr>
+                <w:rStyle w:val="label"/>
+                <w:lang w:val="pl-PL"/>
+              </w:rPr>
+              <w:t>testu</w:t>
             </w:r>
             <w:r>
               <w:rPr>
@@ -8320,25 +8022,7 @@
                 <w:sz w:val="22"/>
                 <w:lang w:val="pl-PL"/>
               </w:rPr>
-              <w:t xml:space="preserve">Test manualny, </w:t>
-            </w:r>
-            <w:proofErr w:type="spellStart"/>
-            <w:r>
-              <w:rPr>
-                <w:rFonts w:eastAsia="Times New Roman" w:cs="Times New Roman"/>
-                <w:sz w:val="22"/>
-                <w:lang w:val="pl-PL"/>
-              </w:rPr>
-              <w:t>logowanie,email</w:t>
-            </w:r>
-            <w:proofErr w:type="spellEnd"/>
-            <w:r>
-              <w:rPr>
-                <w:rFonts w:eastAsia="Times New Roman" w:cs="Times New Roman"/>
-                <w:sz w:val="22"/>
-                <w:lang w:val="pl-PL"/>
-              </w:rPr>
-              <w:t>, hasło</w:t>
+              <w:t>Test manualny, logowanie,email, hasło</w:t>
             </w:r>
           </w:p>
         </w:tc>
@@ -8403,6 +8087,21 @@
                 <w:szCs w:val="20"/>
               </w:rPr>
               <w:t>Practice Software Testing - Toolshop - v5.0</w:t>
+            </w:r>
+            <w:r>
+              <w:rPr>
+                <w:rFonts w:cs="Times New Roman"/>
+                <w:sz w:val="22"/>
+                <w:szCs w:val="20"/>
+              </w:rPr>
+              <w:br/>
+            </w:r>
+            <w:r>
+              <w:rPr>
+                <w:sz w:val="22"/>
+                <w:szCs w:val="20"/>
+              </w:rPr>
+              <w:t>Mozilla Firefox wersja 112.0.1</w:t>
             </w:r>
           </w:p>
         </w:tc>
